--- a/swift/swift1729_proposition.docx
+++ b/swift/swift1729_proposition.docx
@@ -63,15 +63,6 @@
           <w:t xml:space="preserve">http://kropot.free.fr/Swift-proposition.htm</w:t>
         </w:r>
       </w:hyperlink>
-    </w:p>
-    <w:p>
-      <w:pPr>
-        <w:pStyle w:val="Titreprincipal"/>
-      </w:pPr>
-      <w:r>
-        <w:rPr/>
-        <w:t xml:space="preserve">Modeste proposition pour empêcher les enfants des pauvres d’être à la charge de leurs parents ou de leur pays et pour les rendre utiles au public</w:t>
-      </w:r>
     </w:p>
     <w:p>
       <w:pPr>
